--- a/fuentes/contenidos/grado07/guion02/SolicitudLocucion_LE_07_02_CO_REC250.docx
+++ b/fuentes/contenidos/grado07/guion02/SolicitudLocucion_LE_07_02_CO_REC250.docx
@@ -37,7 +37,6 @@
                 <w:sz w:val="32"/>
               </w:rPr>
             </w:pPr>
-            <w:bookmarkStart w:id="0" w:name="_GoBack"/>
             <w:r>
               <w:rPr>
                 <w:rFonts w:asciiTheme="majorHAnsi" w:hAnsiTheme="majorHAnsi"/>
@@ -49,7 +48,6 @@
           </w:p>
         </w:tc>
       </w:tr>
-      <w:bookmarkEnd w:id="0"/>
       <w:tr>
         <w:tc>
           <w:tcPr>
@@ -384,7 +382,27 @@
               <w:rPr>
                 <w:sz w:val="20"/>
               </w:rPr>
-              <w:t>Es así que, a pesar de los cambios climáticos producidos en los últimos días, la extensión, alcance y efectos del fenómeno de El Niño sobre la producción agrícolas, son todavía inciertos.</w:t>
+              <w:t>Es así que, a pesar de los cambios</w:t>
+            </w:r>
+            <w:bookmarkStart w:id="0" w:name="_GoBack"/>
+            <w:bookmarkEnd w:id="0"/>
+            <w:r>
+              <w:rPr>
+                <w:sz w:val="20"/>
+              </w:rPr>
+              <w:t xml:space="preserve"> climáticos producidos en los últimos días, la extensión, alcance y efectos del fenómeno de El Ni</w:t>
+            </w:r>
+            <w:r>
+              <w:rPr>
+                <w:sz w:val="20"/>
+              </w:rPr>
+              <w:t>ño sobre la producción agrícola</w:t>
+            </w:r>
+            <w:r>
+              <w:rPr>
+                <w:sz w:val="20"/>
+              </w:rPr>
+              <w:t>, son todavía inciertos.</w:t>
             </w:r>
           </w:p>
         </w:tc>
@@ -1758,7 +1776,7 @@
   <a:extraClrSchemeLst/>
   <a:extLst>
     <a:ext uri="{05A4C25C-085E-4340-85A3-A5531E510DB2}">
-      <thm15:themeFamily xmlns="" xmlns:thm15="http://schemas.microsoft.com/office/thememl/2012/main" name="Office Theme" id="{62F939B6-93AF-4DB8-9C6B-D6C7DFDC589F}" vid="{4A3C46E8-61CC-4603-A589-7422A47A8E4A}"/>
+      <thm15:themeFamily xmlns:thm15="http://schemas.microsoft.com/office/thememl/2012/main" xmlns="" name="Office Theme" id="{62F939B6-93AF-4DB8-9C6B-D6C7DFDC589F}" vid="{4A3C46E8-61CC-4603-A589-7422A47A8E4A}"/>
     </a:ext>
   </a:extLst>
 </a:theme>
